--- a/docs/Book/part_2/Chapter_5.docx
+++ b/docs/Book/part_2/Chapter_5.docx
@@ -282,7 +282,10 @@
         <w:t xml:space="preserve">1</w:t>
       </w:r>
       <w:r>
-        <w:t xml:space="preserve">. Phần dưới đây đề cập tới</w:t>
+        <w:t xml:space="preserve"> </w:t>
+      </w:r>
+      <w:r>
+        <w:t xml:space="preserve">Phần dưới đây đề cập tới</w:t>
       </w:r>
       <w:r>
         <w:t xml:space="preserve"> </w:t>
